--- a/hw/hw7.docx
+++ b/hw/hw7.docx
@@ -99,9 +99,9 @@
         <w:gridCol w:w="2104"/>
         <w:gridCol w:w="1137"/>
         <w:gridCol w:w="2038"/>
-        <w:gridCol w:w="2044"/>
-        <w:gridCol w:w="1419"/>
-        <w:gridCol w:w="1488"/>
+        <w:gridCol w:w="2043"/>
+        <w:gridCol w:w="1416"/>
+        <w:gridCol w:w="1492"/>
       </w:tblGrid>
       <w:tr>
         <w:trPr>
@@ -318,16 +318,25 @@
             <w:pPr>
               <w:spacing w:after="0"/>
               <w:jc w:val="right"/>
-              <w:rPr>
-                <w:sz w:val="24"/>
-                <w:szCs w:val="24"/>
-              </w:rPr>
             </w:pPr>
             <w:bookmarkStart w:id="0" w:name="_Hlk455066501"/>
             <w:r>
               <w:t>6.65</w:t>
             </w:r>
             <w:bookmarkEnd w:id="0"/>
+          </w:p>
+          <w:p>
+            <w:pPr>
+              <w:spacing w:after="0"/>
+              <w:jc w:val="right"/>
+              <w:rPr>
+                <w:sz w:val="24"/>
+                <w:szCs w:val="24"/>
+              </w:rPr>
+            </w:pPr>
+            <w:r>
+              <w:t>(SAS: diff table)</w:t>
+            </w:r>
           </w:p>
         </w:tc>
         <w:tc>
@@ -339,13 +348,22 @@
             <w:pPr>
               <w:spacing w:after="0"/>
               <w:jc w:val="right"/>
+            </w:pPr>
+            <w:r>
+              <w:t>0.0219</w:t>
+            </w:r>
+          </w:p>
+          <w:p>
+            <w:pPr>
+              <w:spacing w:after="0"/>
+              <w:jc w:val="right"/>
               <w:rPr>
                 <w:sz w:val="24"/>
                 <w:szCs w:val="24"/>
               </w:rPr>
             </w:pPr>
             <w:r>
-              <w:t>0.0219</w:t>
+              <w:t>(SAS: diff table)</w:t>
             </w:r>
           </w:p>
         </w:tc>
@@ -479,6 +497,7 @@
                 <w:b/>
                 <w:bCs/>
               </w:rPr>
+              <w:lastRenderedPageBreak/>
               <w:t>time</w:t>
             </w:r>
           </w:p>
@@ -576,7 +595,6 @@
                 <w:b/>
                 <w:bCs/>
               </w:rPr>
-              <w:lastRenderedPageBreak/>
               <w:t>treat*time</w:t>
             </w:r>
           </w:p>
@@ -1230,6 +1248,199 @@
         <w:t>; p &lt;.0001).</w:t>
       </w:r>
     </w:p>
+    <w:p>
+      <w:pPr>
+        <w:pStyle w:val="ListParagraph"/>
+      </w:pPr>
+      <w:r>
+        <w:t>&gt;&gt;</w:t>
+      </w:r>
+    </w:p>
+    <w:p>
+      <w:pPr>
+        <w:autoSpaceDE w:val="0"/>
+        <w:autoSpaceDN w:val="0"/>
+        <w:adjustRightInd w:val="0"/>
+        <w:spacing w:after="0" w:line="240" w:lineRule="auto"/>
+        <w:rPr>
+          <w:rFonts w:ascii="CMR10" w:hAnsi="CMR10" w:cs="CMR10"/>
+          <w:sz w:val="22"/>
+        </w:rPr>
+      </w:pPr>
+      <w:r>
+        <w:rPr>
+          <w:rFonts w:ascii="CMR10" w:hAnsi="CMR10" w:cs="CMR10"/>
+          <w:sz w:val="22"/>
+        </w:rPr>
+        <w:t xml:space="preserve">The null hypothesis is </w:t>
+      </w:r>
+      <w:proofErr w:type="gramStart"/>
+      <w:r>
+        <w:rPr>
+          <w:rFonts w:ascii="CMMI10" w:hAnsi="CMMI10" w:cs="CMMI10"/>
+          <w:i/>
+          <w:iCs/>
+          <w:sz w:val="22"/>
+        </w:rPr>
+        <w:t>H</w:t>
+      </w:r>
+      <w:r>
+        <w:rPr>
+          <w:rFonts w:ascii="CMR8" w:hAnsi="CMR8" w:cs="CMR8"/>
+          <w:sz w:val="16"/>
+          <w:szCs w:val="16"/>
+        </w:rPr>
+        <w:t xml:space="preserve">0 </w:t>
+      </w:r>
+      <w:r>
+        <w:rPr>
+          <w:rFonts w:ascii="CMR10" w:hAnsi="CMR10" w:cs="CMR10"/>
+          <w:sz w:val="22"/>
+        </w:rPr>
+        <w:t>:</w:t>
+      </w:r>
+      <w:proofErr w:type="gramEnd"/>
+      <w:r>
+        <w:rPr>
+          <w:rFonts w:ascii="CMR10" w:hAnsi="CMR10" w:cs="CMR10"/>
+          <w:sz w:val="22"/>
+        </w:rPr>
+        <w:t xml:space="preserve"> no interaction between time and drug. The degrees of freedom</w:t>
+      </w:r>
+    </w:p>
+    <w:p>
+      <w:pPr>
+        <w:autoSpaceDE w:val="0"/>
+        <w:autoSpaceDN w:val="0"/>
+        <w:adjustRightInd w:val="0"/>
+        <w:spacing w:after="0" w:line="240" w:lineRule="auto"/>
+        <w:rPr>
+          <w:rFonts w:ascii="CMR10" w:hAnsi="CMR10" w:cs="CMR10"/>
+          <w:sz w:val="22"/>
+        </w:rPr>
+      </w:pPr>
+      <w:proofErr w:type="gramStart"/>
+      <w:r>
+        <w:rPr>
+          <w:rFonts w:ascii="CMR10" w:hAnsi="CMR10" w:cs="CMR10"/>
+          <w:sz w:val="22"/>
+        </w:rPr>
+        <w:t>for</w:t>
+      </w:r>
+      <w:proofErr w:type="gramEnd"/>
+      <w:r>
+        <w:rPr>
+          <w:rFonts w:ascii="CMR10" w:hAnsi="CMR10" w:cs="CMR10"/>
+          <w:sz w:val="22"/>
+        </w:rPr>
+        <w:t xml:space="preserve"> the hypothesis and error are 3 and 42, respectively. The </w:t>
+      </w:r>
+      <w:r>
+        <w:rPr>
+          <w:rFonts w:ascii="CMMI10" w:hAnsi="CMMI10" w:cs="CMMI10"/>
+          <w:i/>
+          <w:iCs/>
+          <w:sz w:val="22"/>
+        </w:rPr>
+        <w:t>p</w:t>
+      </w:r>
+      <w:r>
+        <w:rPr>
+          <w:rFonts w:ascii="CMR10" w:hAnsi="CMR10" w:cs="CMR10"/>
+          <w:sz w:val="22"/>
+        </w:rPr>
+        <w:t>-value is less than .0001, which</w:t>
+      </w:r>
+    </w:p>
+    <w:p>
+      <w:pPr>
+        <w:autoSpaceDE w:val="0"/>
+        <w:autoSpaceDN w:val="0"/>
+        <w:adjustRightInd w:val="0"/>
+        <w:spacing w:after="0" w:line="240" w:lineRule="auto"/>
+        <w:rPr>
+          <w:rFonts w:ascii="CMR10" w:hAnsi="CMR10" w:cs="CMR10"/>
+          <w:sz w:val="22"/>
+        </w:rPr>
+      </w:pPr>
+      <w:proofErr w:type="gramStart"/>
+      <w:r>
+        <w:rPr>
+          <w:rFonts w:ascii="CMR10" w:hAnsi="CMR10" w:cs="CMR10"/>
+          <w:sz w:val="22"/>
+        </w:rPr>
+        <w:t>is</w:t>
+      </w:r>
+      <w:proofErr w:type="gramEnd"/>
+      <w:r>
+        <w:rPr>
+          <w:rFonts w:ascii="CMR10" w:hAnsi="CMR10" w:cs="CMR10"/>
+          <w:sz w:val="22"/>
+        </w:rPr>
+        <w:t xml:space="preserve"> </w:t>
+      </w:r>
+      <w:proofErr w:type="spellStart"/>
+      <w:r>
+        <w:rPr>
+          <w:rFonts w:ascii="CMR10" w:hAnsi="CMR10" w:cs="CMR10"/>
+          <w:sz w:val="22"/>
+        </w:rPr>
+        <w:t>signi_cant</w:t>
+      </w:r>
+      <w:proofErr w:type="spellEnd"/>
+      <w:r>
+        <w:rPr>
+          <w:rFonts w:ascii="CMR10" w:hAnsi="CMR10" w:cs="CMR10"/>
+          <w:sz w:val="22"/>
+        </w:rPr>
+        <w:t xml:space="preserve"> evidence to reject </w:t>
+      </w:r>
+      <w:r>
+        <w:rPr>
+          <w:rFonts w:ascii="CMMI10" w:hAnsi="CMMI10" w:cs="CMMI10"/>
+          <w:i/>
+          <w:iCs/>
+          <w:sz w:val="22"/>
+        </w:rPr>
+        <w:t>H</w:t>
+      </w:r>
+      <w:r>
+        <w:rPr>
+          <w:rFonts w:ascii="CMR8" w:hAnsi="CMR8" w:cs="CMR8"/>
+          <w:sz w:val="16"/>
+          <w:szCs w:val="16"/>
+        </w:rPr>
+        <w:t xml:space="preserve">0 </w:t>
+      </w:r>
+      <w:r>
+        <w:rPr>
+          <w:rFonts w:ascii="CMR10" w:hAnsi="CMR10" w:cs="CMR10"/>
+          <w:sz w:val="22"/>
+        </w:rPr>
+        <w:t>and say that the effect of drug is not the same for all time</w:t>
+      </w:r>
+    </w:p>
+    <w:p>
+      <w:pPr>
+        <w:pStyle w:val="ListParagraph"/>
+      </w:pPr>
+      <w:proofErr w:type="gramStart"/>
+      <w:r>
+        <w:rPr>
+          <w:rFonts w:ascii="CMR10" w:hAnsi="CMR10" w:cs="CMR10"/>
+          <w:sz w:val="22"/>
+        </w:rPr>
+        <w:t>points</w:t>
+      </w:r>
+      <w:proofErr w:type="gramEnd"/>
+      <w:r>
+        <w:rPr>
+          <w:rFonts w:ascii="CMR10" w:hAnsi="CMR10" w:cs="CMR10"/>
+          <w:sz w:val="22"/>
+        </w:rPr>
+        <w:t>.</w:t>
+      </w:r>
+    </w:p>
     <w:bookmarkEnd w:id="2"/>
     <w:p>
       <w:pPr>
@@ -1364,6 +1575,7 @@
         <w:pStyle w:val="ListParagraph"/>
       </w:pPr>
       <w:r>
+        <w:lastRenderedPageBreak/>
         <w:t>H</w:t>
       </w:r>
       <w:r>
@@ -1422,6 +1634,103 @@
       </w:r>
       <w:r>
         <w:t>).</w:t>
+      </w:r>
+    </w:p>
+    <w:p>
+      <w:pPr>
+        <w:pStyle w:val="ListParagraph"/>
+      </w:pPr>
+    </w:p>
+    <w:p>
+      <w:pPr>
+        <w:pStyle w:val="ListParagraph"/>
+      </w:pPr>
+      <w:r>
+        <w:t>&gt;&gt;</w:t>
+      </w:r>
+    </w:p>
+    <w:p>
+      <w:pPr>
+        <w:pStyle w:val="ListParagraph"/>
+      </w:pPr>
+      <w:r>
+        <w:t xml:space="preserve">The null hypothesis is </w:t>
+      </w:r>
+      <w:proofErr w:type="gramStart"/>
+      <w:r>
+        <w:t>H0 :</w:t>
+      </w:r>
+      <w:proofErr w:type="gramEnd"/>
+      <w:r>
+        <w:t xml:space="preserve"> no drug effect. The degrees of freedom for the hypothesis and</w:t>
+      </w:r>
+    </w:p>
+    <w:p>
+      <w:pPr>
+        <w:pStyle w:val="ListParagraph"/>
+      </w:pPr>
+      <w:proofErr w:type="gramStart"/>
+      <w:r>
+        <w:t>error</w:t>
+      </w:r>
+      <w:proofErr w:type="gramEnd"/>
+      <w:r>
+        <w:t xml:space="preserve"> are 1 and 14, respectively. The p-value is .0219, which is </w:t>
+      </w:r>
+      <w:proofErr w:type="spellStart"/>
+      <w:r>
+        <w:t>signicant</w:t>
+      </w:r>
+      <w:proofErr w:type="spellEnd"/>
+      <w:r>
+        <w:t xml:space="preserve"> evidence to reject</w:t>
+      </w:r>
+    </w:p>
+    <w:p>
+      <w:pPr>
+        <w:pStyle w:val="ListParagraph"/>
+      </w:pPr>
+      <w:proofErr w:type="gramStart"/>
+      <w:r>
+        <w:t>H0 and say that there is a drug effect.</w:t>
+      </w:r>
+      <w:proofErr w:type="gramEnd"/>
+      <w:r>
+        <w:t xml:space="preserve"> However, this effect is estimated by averaging over</w:t>
+      </w:r>
+    </w:p>
+    <w:p>
+      <w:pPr>
+        <w:pStyle w:val="ListParagraph"/>
+      </w:pPr>
+      <w:proofErr w:type="gramStart"/>
+      <w:r>
+        <w:t>time</w:t>
+      </w:r>
+      <w:proofErr w:type="gramEnd"/>
+      <w:r>
+        <w:t xml:space="preserve"> points, which do not have equal drug effects as indicated by the </w:t>
+      </w:r>
+      <w:proofErr w:type="spellStart"/>
+      <w:r>
+        <w:t>signicant</w:t>
+      </w:r>
+      <w:proofErr w:type="spellEnd"/>
+      <w:r>
+        <w:t xml:space="preserve"> interaction</w:t>
+      </w:r>
+    </w:p>
+    <w:p>
+      <w:pPr>
+        <w:pStyle w:val="ListParagraph"/>
+      </w:pPr>
+      <w:proofErr w:type="gramStart"/>
+      <w:r>
+        <w:t>results</w:t>
+      </w:r>
+      <w:proofErr w:type="gramEnd"/>
+      <w:r>
+        <w:t xml:space="preserve"> in part (a). So, it is not obvious whether one drug is \better" or \worse" overall.</w:t>
       </w:r>
     </w:p>
     <w:p>
@@ -1454,7 +1763,6 @@
         <w:rPr>
           <w:noProof/>
         </w:rPr>
-        <w:lastRenderedPageBreak/>
         <w:drawing>
           <wp:inline distT="0" distB="0" distL="0" distR="0">
             <wp:extent cx="6254750" cy="4688840"/>
@@ -1682,6 +1990,48 @@
       <w:pPr>
         <w:pStyle w:val="ListParagraph"/>
       </w:pPr>
+      <w:r>
+        <w:t>&gt;&gt;</w:t>
+      </w:r>
+    </w:p>
+    <w:p>
+      <w:pPr>
+        <w:pStyle w:val="ListParagraph"/>
+      </w:pPr>
+      <w:r>
+        <w:t>The histograms for the first two time points appear slightly skewed left, but the histograms</w:t>
+      </w:r>
+    </w:p>
+    <w:p>
+      <w:pPr>
+        <w:pStyle w:val="ListParagraph"/>
+      </w:pPr>
+      <w:proofErr w:type="gramStart"/>
+      <w:r>
+        <w:t>for</w:t>
+      </w:r>
+      <w:proofErr w:type="gramEnd"/>
+      <w:r>
+        <w:t xml:space="preserve"> the last two time points appear symmetric and could arguably have come from normal</w:t>
+      </w:r>
+    </w:p>
+    <w:p>
+      <w:pPr>
+        <w:pStyle w:val="ListParagraph"/>
+      </w:pPr>
+      <w:proofErr w:type="gramStart"/>
+      <w:r>
+        <w:t>distributions</w:t>
+      </w:r>
+      <w:proofErr w:type="gramEnd"/>
+      <w:r>
+        <w:t>.</w:t>
+      </w:r>
+    </w:p>
+    <w:p>
+      <w:pPr>
+        <w:pStyle w:val="ListParagraph"/>
+      </w:pPr>
     </w:p>
     <w:p>
       <w:pPr>
@@ -1793,6 +2143,167 @@
       <w:pPr>
         <w:pStyle w:val="ListParagraph"/>
       </w:pPr>
+      <w:r>
+        <w:t>&gt;&gt;</w:t>
+      </w:r>
+    </w:p>
+    <w:p>
+      <w:pPr>
+        <w:autoSpaceDE w:val="0"/>
+        <w:autoSpaceDN w:val="0"/>
+        <w:adjustRightInd w:val="0"/>
+        <w:spacing w:after="0" w:line="240" w:lineRule="auto"/>
+        <w:rPr>
+          <w:rFonts w:ascii="CMR10" w:hAnsi="CMR10" w:cs="CMR10"/>
+          <w:sz w:val="22"/>
+        </w:rPr>
+      </w:pPr>
+      <w:r>
+        <w:rPr>
+          <w:rFonts w:ascii="CMR10" w:hAnsi="CMR10" w:cs="CMR10"/>
+          <w:sz w:val="22"/>
+        </w:rPr>
+        <w:lastRenderedPageBreak/>
+        <w:t xml:space="preserve">The null hypothesis is </w:t>
+      </w:r>
+      <w:proofErr w:type="gramStart"/>
+      <w:r>
+        <w:rPr>
+          <w:rFonts w:ascii="CMMI10" w:hAnsi="CMMI10" w:cs="CMMI10"/>
+          <w:i/>
+          <w:iCs/>
+          <w:sz w:val="22"/>
+        </w:rPr>
+        <w:t>H</w:t>
+      </w:r>
+      <w:r>
+        <w:rPr>
+          <w:rFonts w:ascii="CMR8" w:hAnsi="CMR8" w:cs="CMR8"/>
+          <w:sz w:val="16"/>
+          <w:szCs w:val="16"/>
+        </w:rPr>
+        <w:t xml:space="preserve">0 </w:t>
+      </w:r>
+      <w:r>
+        <w:rPr>
+          <w:rFonts w:ascii="CMR10" w:hAnsi="CMR10" w:cs="CMR10"/>
+          <w:sz w:val="22"/>
+        </w:rPr>
+        <w:t>:</w:t>
+      </w:r>
+      <w:proofErr w:type="gramEnd"/>
+      <w:r>
+        <w:rPr>
+          <w:rFonts w:ascii="CMR10" w:hAnsi="CMR10" w:cs="CMR10"/>
+          <w:sz w:val="22"/>
+        </w:rPr>
+        <w:t xml:space="preserve"> equal covariance matrices for the two drug groups. The </w:t>
+      </w:r>
+      <w:r>
+        <w:rPr>
+          <w:rFonts w:ascii="CMMI10" w:hAnsi="CMMI10" w:cs="CMMI10"/>
+          <w:i/>
+          <w:iCs/>
+          <w:sz w:val="22"/>
+        </w:rPr>
+        <w:t>p</w:t>
+      </w:r>
+      <w:r>
+        <w:rPr>
+          <w:rFonts w:ascii="CMR10" w:hAnsi="CMR10" w:cs="CMR10"/>
+          <w:sz w:val="22"/>
+        </w:rPr>
+        <w:t>-value</w:t>
+      </w:r>
+    </w:p>
+    <w:p>
+      <w:pPr>
+        <w:autoSpaceDE w:val="0"/>
+        <w:autoSpaceDN w:val="0"/>
+        <w:adjustRightInd w:val="0"/>
+        <w:spacing w:after="0" w:line="240" w:lineRule="auto"/>
+        <w:rPr>
+          <w:rFonts w:ascii="CMR10" w:hAnsi="CMR10" w:cs="CMR10"/>
+          <w:sz w:val="22"/>
+        </w:rPr>
+      </w:pPr>
+      <w:proofErr w:type="gramStart"/>
+      <w:r>
+        <w:rPr>
+          <w:rFonts w:ascii="CMR10" w:hAnsi="CMR10" w:cs="CMR10"/>
+          <w:sz w:val="22"/>
+        </w:rPr>
+        <w:t>is</w:t>
+      </w:r>
+      <w:proofErr w:type="gramEnd"/>
+      <w:r>
+        <w:rPr>
+          <w:rFonts w:ascii="CMR10" w:hAnsi="CMR10" w:cs="CMR10"/>
+          <w:sz w:val="22"/>
+        </w:rPr>
+        <w:t xml:space="preserve"> .7733, which is not </w:t>
+      </w:r>
+      <w:proofErr w:type="spellStart"/>
+      <w:r>
+        <w:rPr>
+          <w:rFonts w:ascii="CMR10" w:hAnsi="CMR10" w:cs="CMR10"/>
+          <w:sz w:val="22"/>
+        </w:rPr>
+        <w:t>signi_cant</w:t>
+      </w:r>
+      <w:proofErr w:type="spellEnd"/>
+      <w:r>
+        <w:rPr>
+          <w:rFonts w:ascii="CMR10" w:hAnsi="CMR10" w:cs="CMR10"/>
+          <w:sz w:val="22"/>
+        </w:rPr>
+        <w:t xml:space="preserve"> evidence to reject the assumption of </w:t>
+      </w:r>
+      <w:r>
+        <w:rPr>
+          <w:rFonts w:ascii="CMMI10" w:hAnsi="CMMI10" w:cs="CMMI10"/>
+          <w:i/>
+          <w:iCs/>
+          <w:sz w:val="22"/>
+        </w:rPr>
+        <w:t>H</w:t>
+      </w:r>
+      <w:r>
+        <w:rPr>
+          <w:rFonts w:ascii="CMR8" w:hAnsi="CMR8" w:cs="CMR8"/>
+          <w:sz w:val="16"/>
+          <w:szCs w:val="16"/>
+        </w:rPr>
+        <w:t>0</w:t>
+      </w:r>
+      <w:r>
+        <w:rPr>
+          <w:rFonts w:ascii="CMR10" w:hAnsi="CMR10" w:cs="CMR10"/>
+          <w:sz w:val="22"/>
+        </w:rPr>
+        <w:t>. So, equal matrices</w:t>
+      </w:r>
+    </w:p>
+    <w:p>
+      <w:pPr>
+        <w:pStyle w:val="ListParagraph"/>
+      </w:pPr>
+      <w:proofErr w:type="gramStart"/>
+      <w:r>
+        <w:rPr>
+          <w:rFonts w:ascii="CMR10" w:hAnsi="CMR10" w:cs="CMR10"/>
+          <w:sz w:val="22"/>
+        </w:rPr>
+        <w:t>are</w:t>
+      </w:r>
+      <w:proofErr w:type="gramEnd"/>
+      <w:r>
+        <w:rPr>
+          <w:rFonts w:ascii="CMR10" w:hAnsi="CMR10" w:cs="CMR10"/>
+          <w:sz w:val="22"/>
+        </w:rPr>
+        <w:t xml:space="preserve"> assumed, and the sample matrices will be pooled together.</w:t>
+      </w:r>
     </w:p>
     <w:p>
       <w:pPr>
@@ -1824,7 +2335,6 @@
         <w:rPr>
           <w:noProof/>
         </w:rPr>
-        <w:lastRenderedPageBreak/>
         <w:drawing>
           <wp:inline distT="0" distB="0" distL="0" distR="0">
             <wp:extent cx="6174105" cy="5698490"/>
@@ -1891,6 +2401,159 @@
     <w:p>
       <w:pPr>
         <w:pStyle w:val="ListParagraph"/>
+      </w:pPr>
+      <w:r>
+        <w:t>&gt;&gt;</w:t>
+      </w:r>
+    </w:p>
+    <w:p>
+      <w:pPr>
+        <w:autoSpaceDE w:val="0"/>
+        <w:autoSpaceDN w:val="0"/>
+        <w:adjustRightInd w:val="0"/>
+        <w:spacing w:after="0" w:line="240" w:lineRule="auto"/>
+        <w:rPr>
+          <w:rFonts w:ascii="CMR10" w:hAnsi="CMR10" w:cs="CMR10"/>
+          <w:sz w:val="22"/>
+        </w:rPr>
+      </w:pPr>
+      <w:r>
+        <w:rPr>
+          <w:rFonts w:ascii="CMR10" w:hAnsi="CMR10" w:cs="CMR10"/>
+          <w:sz w:val="22"/>
+        </w:rPr>
+        <w:t>The plot below shows non-parallel lines, which means the mean heart rates for each drug are</w:t>
+      </w:r>
+    </w:p>
+    <w:p>
+      <w:pPr>
+        <w:autoSpaceDE w:val="0"/>
+        <w:autoSpaceDN w:val="0"/>
+        <w:adjustRightInd w:val="0"/>
+        <w:spacing w:after="0" w:line="240" w:lineRule="auto"/>
+        <w:rPr>
+          <w:rFonts w:ascii="CMR10" w:hAnsi="CMR10" w:cs="CMR10"/>
+          <w:sz w:val="22"/>
+        </w:rPr>
+      </w:pPr>
+      <w:proofErr w:type="gramStart"/>
+      <w:r>
+        <w:rPr>
+          <w:rFonts w:ascii="CMR10" w:hAnsi="CMR10" w:cs="CMR10"/>
+          <w:sz w:val="22"/>
+        </w:rPr>
+        <w:t>not</w:t>
+      </w:r>
+      <w:proofErr w:type="gramEnd"/>
+      <w:r>
+        <w:rPr>
+          <w:rFonts w:ascii="CMR10" w:hAnsi="CMR10" w:cs="CMR10"/>
+          <w:sz w:val="22"/>
+        </w:rPr>
+        <w:t xml:space="preserve"> equal for all times. This suggests interaction between drug and time. The drug (main)</w:t>
+      </w:r>
+    </w:p>
+    <w:p>
+      <w:pPr>
+        <w:autoSpaceDE w:val="0"/>
+        <w:autoSpaceDN w:val="0"/>
+        <w:adjustRightInd w:val="0"/>
+        <w:spacing w:after="0" w:line="240" w:lineRule="auto"/>
+        <w:rPr>
+          <w:rFonts w:ascii="CMR10" w:hAnsi="CMR10" w:cs="CMR10"/>
+          <w:sz w:val="22"/>
+        </w:rPr>
+      </w:pPr>
+      <w:proofErr w:type="gramStart"/>
+      <w:r>
+        <w:rPr>
+          <w:rFonts w:ascii="CMR10" w:hAnsi="CMR10" w:cs="CMR10"/>
+          <w:sz w:val="22"/>
+        </w:rPr>
+        <w:t>effect</w:t>
+      </w:r>
+      <w:proofErr w:type="gramEnd"/>
+      <w:r>
+        <w:rPr>
+          <w:rFonts w:ascii="CMR10" w:hAnsi="CMR10" w:cs="CMR10"/>
+          <w:sz w:val="22"/>
+        </w:rPr>
+        <w:t xml:space="preserve"> is not as clear to </w:t>
+      </w:r>
+      <w:proofErr w:type="spellStart"/>
+      <w:r>
+        <w:rPr>
+          <w:rFonts w:ascii="CMR10" w:hAnsi="CMR10" w:cs="CMR10"/>
+          <w:sz w:val="22"/>
+        </w:rPr>
+        <w:t>de_ne</w:t>
+      </w:r>
+      <w:proofErr w:type="spellEnd"/>
+      <w:r>
+        <w:rPr>
+          <w:rFonts w:ascii="CMR10" w:hAnsi="CMR10" w:cs="CMR10"/>
+          <w:sz w:val="22"/>
+        </w:rPr>
+        <w:t xml:space="preserve"> because it depends on which time point is considered. For time</w:t>
+      </w:r>
+    </w:p>
+    <w:p>
+      <w:pPr>
+        <w:autoSpaceDE w:val="0"/>
+        <w:autoSpaceDN w:val="0"/>
+        <w:adjustRightInd w:val="0"/>
+        <w:spacing w:after="0" w:line="240" w:lineRule="auto"/>
+        <w:rPr>
+          <w:rFonts w:ascii="CMR10" w:hAnsi="CMR10" w:cs="CMR10"/>
+          <w:sz w:val="22"/>
+        </w:rPr>
+      </w:pPr>
+      <w:proofErr w:type="gramStart"/>
+      <w:r>
+        <w:rPr>
+          <w:rFonts w:ascii="CMR10" w:hAnsi="CMR10" w:cs="CMR10"/>
+          <w:sz w:val="22"/>
+        </w:rPr>
+        <w:t>points</w:t>
+      </w:r>
+      <w:proofErr w:type="gramEnd"/>
+      <w:r>
+        <w:rPr>
+          <w:rFonts w:ascii="CMR10" w:hAnsi="CMR10" w:cs="CMR10"/>
+          <w:sz w:val="22"/>
+        </w:rPr>
+        <w:t xml:space="preserve"> 5, 10, and 20, the mean heart rates are higher for drug B. However, at time point 15</w:t>
+      </w:r>
+    </w:p>
+    <w:p>
+      <w:pPr>
+        <w:pStyle w:val="ListParagraph"/>
+      </w:pPr>
+      <w:proofErr w:type="gramStart"/>
+      <w:r>
+        <w:rPr>
+          <w:rFonts w:ascii="CMR10" w:hAnsi="CMR10" w:cs="CMR10"/>
+          <w:sz w:val="22"/>
+        </w:rPr>
+        <w:t>drug</w:t>
+      </w:r>
+      <w:proofErr w:type="gramEnd"/>
+      <w:r>
+        <w:rPr>
+          <w:rFonts w:ascii="CMR10" w:hAnsi="CMR10" w:cs="CMR10"/>
+          <w:sz w:val="22"/>
+        </w:rPr>
+        <w:t xml:space="preserve"> A is higher.</w:t>
+      </w:r>
+    </w:p>
+    <w:p>
+      <w:pPr>
+        <w:pStyle w:val="ListParagraph"/>
+      </w:pPr>
+    </w:p>
+    <w:p>
+      <w:pPr>
+        <w:pStyle w:val="ListParagraph"/>
         <w:numPr>
           <w:ilvl w:val="0"/>
           <w:numId w:val="8"/>
@@ -1963,7 +2626,6 @@
         <w:rPr>
           <w:noProof/>
         </w:rPr>
-        <w:lastRenderedPageBreak/>
         <w:drawing>
           <wp:inline distT="0" distB="0" distL="0" distR="0">
             <wp:extent cx="4754880" cy="2209165"/>
@@ -2125,6 +2787,149 @@
         <w:t>).</w:t>
       </w:r>
     </w:p>
+    <w:p>
+      <w:pPr>
+        <w:ind w:left="360"/>
+      </w:pPr>
+      <w:r>
+        <w:t>&gt;&gt;</w:t>
+      </w:r>
+    </w:p>
+    <w:p>
+      <w:pPr>
+        <w:autoSpaceDE w:val="0"/>
+        <w:autoSpaceDN w:val="0"/>
+        <w:adjustRightInd w:val="0"/>
+        <w:spacing w:after="0" w:line="240" w:lineRule="auto"/>
+        <w:rPr>
+          <w:rFonts w:ascii="CMR10" w:hAnsi="CMR10" w:cs="CMR10"/>
+          <w:sz w:val="22"/>
+        </w:rPr>
+      </w:pPr>
+      <w:r>
+        <w:rPr>
+          <w:rFonts w:ascii="CMR10" w:hAnsi="CMR10" w:cs="CMR10"/>
+          <w:sz w:val="22"/>
+        </w:rPr>
+        <w:t xml:space="preserve">The null hypothesis is </w:t>
+      </w:r>
+      <w:proofErr w:type="gramStart"/>
+      <w:r>
+        <w:rPr>
+          <w:rFonts w:ascii="CMMI10" w:hAnsi="CMMI10" w:cs="CMMI10"/>
+          <w:i/>
+          <w:iCs/>
+          <w:sz w:val="22"/>
+        </w:rPr>
+        <w:t>H</w:t>
+      </w:r>
+      <w:r>
+        <w:rPr>
+          <w:rFonts w:ascii="CMR8" w:hAnsi="CMR8" w:cs="CMR8"/>
+          <w:sz w:val="16"/>
+          <w:szCs w:val="16"/>
+        </w:rPr>
+        <w:t xml:space="preserve">0 </w:t>
+      </w:r>
+      <w:r>
+        <w:rPr>
+          <w:rFonts w:ascii="CMR10" w:hAnsi="CMR10" w:cs="CMR10"/>
+          <w:sz w:val="22"/>
+        </w:rPr>
+        <w:t>:</w:t>
+      </w:r>
+      <w:proofErr w:type="gramEnd"/>
+      <w:r>
+        <w:rPr>
+          <w:rFonts w:ascii="CMR10" w:hAnsi="CMR10" w:cs="CMR10"/>
+          <w:sz w:val="22"/>
+        </w:rPr>
+        <w:t xml:space="preserve"> no interaction between time and drug. The </w:t>
+      </w:r>
+      <w:proofErr w:type="spellStart"/>
+      <w:r>
+        <w:rPr>
+          <w:rFonts w:ascii="CMR10" w:hAnsi="CMR10" w:cs="CMR10"/>
+          <w:sz w:val="22"/>
+        </w:rPr>
+        <w:t>Wilk's</w:t>
+      </w:r>
+      <w:proofErr w:type="spellEnd"/>
+      <w:r>
+        <w:rPr>
+          <w:rFonts w:ascii="CMR10" w:hAnsi="CMR10" w:cs="CMR10"/>
+          <w:sz w:val="22"/>
+        </w:rPr>
+        <w:t xml:space="preserve"> Lambda test</w:t>
+      </w:r>
+    </w:p>
+    <w:p>
+      <w:pPr>
+        <w:autoSpaceDE w:val="0"/>
+        <w:autoSpaceDN w:val="0"/>
+        <w:adjustRightInd w:val="0"/>
+        <w:spacing w:after="0" w:line="240" w:lineRule="auto"/>
+        <w:rPr>
+          <w:rFonts w:ascii="CMR10" w:hAnsi="CMR10" w:cs="CMR10"/>
+          <w:sz w:val="22"/>
+        </w:rPr>
+      </w:pPr>
+      <w:proofErr w:type="gramStart"/>
+      <w:r>
+        <w:rPr>
+          <w:rFonts w:ascii="CMR10" w:hAnsi="CMR10" w:cs="CMR10"/>
+          <w:sz w:val="22"/>
+        </w:rPr>
+        <w:t>statistic</w:t>
+      </w:r>
+      <w:proofErr w:type="gramEnd"/>
+      <w:r>
+        <w:rPr>
+          <w:rFonts w:ascii="CMR10" w:hAnsi="CMR10" w:cs="CMR10"/>
+          <w:sz w:val="22"/>
+        </w:rPr>
+        <w:t xml:space="preserve"> is 34.65 with 3 and 12 degrees of freedom. The </w:t>
+      </w:r>
+      <w:r>
+        <w:rPr>
+          <w:rFonts w:ascii="CMMI10" w:hAnsi="CMMI10" w:cs="CMMI10"/>
+          <w:i/>
+          <w:iCs/>
+          <w:sz w:val="22"/>
+        </w:rPr>
+        <w:t>p</w:t>
+      </w:r>
+      <w:r>
+        <w:rPr>
+          <w:rFonts w:ascii="CMR10" w:hAnsi="CMR10" w:cs="CMR10"/>
+          <w:sz w:val="22"/>
+        </w:rPr>
+        <w:t>-value is less than .0001, which is</w:t>
+      </w:r>
+    </w:p>
+    <w:p>
+      <w:pPr>
+        <w:ind w:left="360"/>
+      </w:pPr>
+      <w:proofErr w:type="spellStart"/>
+      <w:proofErr w:type="gramStart"/>
+      <w:r>
+        <w:rPr>
+          <w:rFonts w:ascii="CMR10" w:hAnsi="CMR10" w:cs="CMR10"/>
+          <w:sz w:val="22"/>
+        </w:rPr>
+        <w:t>signi_cant</w:t>
+      </w:r>
+      <w:proofErr w:type="spellEnd"/>
+      <w:proofErr w:type="gramEnd"/>
+      <w:r>
+        <w:rPr>
+          <w:rFonts w:ascii="CMR10" w:hAnsi="CMR10" w:cs="CMR10"/>
+          <w:sz w:val="22"/>
+        </w:rPr>
+        <w:t xml:space="preserve"> evidence that drug and time do interact.</w:t>
+      </w:r>
+    </w:p>
     <w:bookmarkEnd w:id="3"/>
     <w:p>
       <w:pPr>
@@ -2146,6 +2951,7 @@
         <w:rPr>
           <w:noProof/>
         </w:rPr>
+        <w:lastRenderedPageBreak/>
         <w:drawing>
           <wp:inline distT="0" distB="0" distL="0" distR="0">
             <wp:extent cx="3545345" cy="4879238"/>
@@ -2198,7 +3004,6 @@
         <w:pStyle w:val="ListParagraph"/>
       </w:pPr>
       <w:r>
-        <w:lastRenderedPageBreak/>
         <w:t>This indicates that there is a significant main effect of treatment. That is that the mean response of our four time variables differs significantly among treatments.</w:t>
       </w:r>
     </w:p>
@@ -2240,6 +3045,258 @@
       </w:r>
       <w:r>
         <w:t xml:space="preserve"> earlier that there is significant interaction between time and treatment.</w:t>
+      </w:r>
+    </w:p>
+    <w:p>
+      <w:pPr>
+        <w:pStyle w:val="ListParagraph"/>
+      </w:pPr>
+    </w:p>
+    <w:p>
+      <w:pPr>
+        <w:pStyle w:val="ListParagraph"/>
+      </w:pPr>
+      <w:r>
+        <w:t>&gt;&gt;</w:t>
+      </w:r>
+    </w:p>
+    <w:p>
+      <w:pPr>
+        <w:autoSpaceDE w:val="0"/>
+        <w:autoSpaceDN w:val="0"/>
+        <w:adjustRightInd w:val="0"/>
+        <w:spacing w:after="0" w:line="240" w:lineRule="auto"/>
+        <w:rPr>
+          <w:rFonts w:ascii="CMR10" w:hAnsi="CMR10" w:cs="CMR10"/>
+          <w:sz w:val="22"/>
+        </w:rPr>
+      </w:pPr>
+      <w:r>
+        <w:rPr>
+          <w:rFonts w:ascii="CMR10" w:hAnsi="CMR10" w:cs="CMR10"/>
+          <w:sz w:val="22"/>
+        </w:rPr>
+        <w:t xml:space="preserve">The null hypothesis is </w:t>
+      </w:r>
+      <w:proofErr w:type="gramStart"/>
+      <w:r>
+        <w:rPr>
+          <w:rFonts w:ascii="CMMI10" w:hAnsi="CMMI10" w:cs="CMMI10"/>
+          <w:i/>
+          <w:iCs/>
+          <w:sz w:val="22"/>
+        </w:rPr>
+        <w:t>H</w:t>
+      </w:r>
+      <w:r>
+        <w:rPr>
+          <w:rFonts w:ascii="CMR8" w:hAnsi="CMR8" w:cs="CMR8"/>
+          <w:sz w:val="16"/>
+          <w:szCs w:val="16"/>
+        </w:rPr>
+        <w:t xml:space="preserve">0 </w:t>
+      </w:r>
+      <w:r>
+        <w:rPr>
+          <w:rFonts w:ascii="CMR10" w:hAnsi="CMR10" w:cs="CMR10"/>
+          <w:sz w:val="22"/>
+        </w:rPr>
+        <w:t>:</w:t>
+      </w:r>
+      <w:proofErr w:type="gramEnd"/>
+      <w:r>
+        <w:rPr>
+          <w:rFonts w:ascii="CMR10" w:hAnsi="CMR10" w:cs="CMR10"/>
+          <w:sz w:val="22"/>
+        </w:rPr>
+        <w:t xml:space="preserve"> no drug effect. The </w:t>
+      </w:r>
+      <w:proofErr w:type="spellStart"/>
+      <w:r>
+        <w:rPr>
+          <w:rFonts w:ascii="CMR10" w:hAnsi="CMR10" w:cs="CMR10"/>
+          <w:sz w:val="22"/>
+        </w:rPr>
+        <w:t>Wilk's</w:t>
+      </w:r>
+      <w:proofErr w:type="spellEnd"/>
+      <w:r>
+        <w:rPr>
+          <w:rFonts w:ascii="CMR10" w:hAnsi="CMR10" w:cs="CMR10"/>
+          <w:sz w:val="22"/>
+        </w:rPr>
+        <w:t xml:space="preserve"> Lambda test statistic is 6.65 with 1</w:t>
+      </w:r>
+    </w:p>
+    <w:p>
+      <w:pPr>
+        <w:autoSpaceDE w:val="0"/>
+        <w:autoSpaceDN w:val="0"/>
+        <w:adjustRightInd w:val="0"/>
+        <w:spacing w:after="0" w:line="240" w:lineRule="auto"/>
+        <w:rPr>
+          <w:rFonts w:ascii="CMR8" w:hAnsi="CMR8" w:cs="CMR8"/>
+          <w:sz w:val="16"/>
+          <w:szCs w:val="16"/>
+        </w:rPr>
+      </w:pPr>
+      <w:proofErr w:type="gramStart"/>
+      <w:r>
+        <w:rPr>
+          <w:rFonts w:ascii="CMR10" w:hAnsi="CMR10" w:cs="CMR10"/>
+          <w:sz w:val="22"/>
+        </w:rPr>
+        <w:t>and</w:t>
+      </w:r>
+      <w:proofErr w:type="gramEnd"/>
+      <w:r>
+        <w:rPr>
+          <w:rFonts w:ascii="CMR10" w:hAnsi="CMR10" w:cs="CMR10"/>
+          <w:sz w:val="22"/>
+        </w:rPr>
+        <w:t xml:space="preserve"> 14 degrees of freedom. The </w:t>
+      </w:r>
+      <w:r>
+        <w:rPr>
+          <w:rFonts w:ascii="CMMI10" w:hAnsi="CMMI10" w:cs="CMMI10"/>
+          <w:i/>
+          <w:iCs/>
+          <w:sz w:val="22"/>
+        </w:rPr>
+        <w:t>p</w:t>
+      </w:r>
+      <w:r>
+        <w:rPr>
+          <w:rFonts w:ascii="CMR10" w:hAnsi="CMR10" w:cs="CMR10"/>
+          <w:sz w:val="22"/>
+        </w:rPr>
+        <w:t xml:space="preserve">-value is .0219, which is </w:t>
+      </w:r>
+      <w:proofErr w:type="spellStart"/>
+      <w:r>
+        <w:rPr>
+          <w:rFonts w:ascii="CMR10" w:hAnsi="CMR10" w:cs="CMR10"/>
+          <w:sz w:val="22"/>
+        </w:rPr>
+        <w:t>signi_cant</w:t>
+      </w:r>
+      <w:proofErr w:type="spellEnd"/>
+      <w:r>
+        <w:rPr>
+          <w:rFonts w:ascii="CMR10" w:hAnsi="CMR10" w:cs="CMR10"/>
+          <w:sz w:val="22"/>
+        </w:rPr>
+        <w:t xml:space="preserve"> evidence to reject </w:t>
+      </w:r>
+      <w:r>
+        <w:rPr>
+          <w:rFonts w:ascii="CMMI10" w:hAnsi="CMMI10" w:cs="CMMI10"/>
+          <w:i/>
+          <w:iCs/>
+          <w:sz w:val="22"/>
+        </w:rPr>
+        <w:t>H</w:t>
+      </w:r>
+      <w:r>
+        <w:rPr>
+          <w:rFonts w:ascii="CMR8" w:hAnsi="CMR8" w:cs="CMR8"/>
+          <w:sz w:val="16"/>
+          <w:szCs w:val="16"/>
+        </w:rPr>
+        <w:t>0</w:t>
+      </w:r>
+    </w:p>
+    <w:p>
+      <w:pPr>
+        <w:autoSpaceDE w:val="0"/>
+        <w:autoSpaceDN w:val="0"/>
+        <w:adjustRightInd w:val="0"/>
+        <w:spacing w:after="0" w:line="240" w:lineRule="auto"/>
+        <w:rPr>
+          <w:rFonts w:ascii="CMR10" w:hAnsi="CMR10" w:cs="CMR10"/>
+          <w:sz w:val="22"/>
+        </w:rPr>
+      </w:pPr>
+      <w:proofErr w:type="gramStart"/>
+      <w:r>
+        <w:rPr>
+          <w:rFonts w:ascii="CMR10" w:hAnsi="CMR10" w:cs="CMR10"/>
+          <w:sz w:val="22"/>
+        </w:rPr>
+        <w:t>and</w:t>
+      </w:r>
+      <w:proofErr w:type="gramEnd"/>
+      <w:r>
+        <w:rPr>
+          <w:rFonts w:ascii="CMR10" w:hAnsi="CMR10" w:cs="CMR10"/>
+          <w:sz w:val="22"/>
+        </w:rPr>
+        <w:t xml:space="preserve"> say that there is a drug effect. As before, this effect is estimated by averaging over time</w:t>
+      </w:r>
+    </w:p>
+    <w:p>
+      <w:pPr>
+        <w:autoSpaceDE w:val="0"/>
+        <w:autoSpaceDN w:val="0"/>
+        <w:adjustRightInd w:val="0"/>
+        <w:spacing w:after="0" w:line="240" w:lineRule="auto"/>
+        <w:rPr>
+          <w:rFonts w:ascii="CMR10" w:hAnsi="CMR10" w:cs="CMR10"/>
+          <w:sz w:val="22"/>
+        </w:rPr>
+      </w:pPr>
+      <w:proofErr w:type="gramStart"/>
+      <w:r>
+        <w:rPr>
+          <w:rFonts w:ascii="CMR10" w:hAnsi="CMR10" w:cs="CMR10"/>
+          <w:sz w:val="22"/>
+        </w:rPr>
+        <w:t>points</w:t>
+      </w:r>
+      <w:proofErr w:type="gramEnd"/>
+      <w:r>
+        <w:rPr>
+          <w:rFonts w:ascii="CMR10" w:hAnsi="CMR10" w:cs="CMR10"/>
+          <w:sz w:val="22"/>
+        </w:rPr>
+        <w:t xml:space="preserve">, which do not have equal drug effects as indicated by the </w:t>
+      </w:r>
+      <w:proofErr w:type="spellStart"/>
+      <w:r>
+        <w:rPr>
+          <w:rFonts w:ascii="CMR10" w:hAnsi="CMR10" w:cs="CMR10"/>
+          <w:sz w:val="22"/>
+        </w:rPr>
+        <w:t>signi_cant</w:t>
+      </w:r>
+      <w:proofErr w:type="spellEnd"/>
+      <w:r>
+        <w:rPr>
+          <w:rFonts w:ascii="CMR10" w:hAnsi="CMR10" w:cs="CMR10"/>
+          <w:sz w:val="22"/>
+        </w:rPr>
+        <w:t xml:space="preserve"> interaction results</w:t>
+      </w:r>
+    </w:p>
+    <w:p>
+      <w:pPr>
+        <w:pStyle w:val="ListParagraph"/>
+      </w:pPr>
+      <w:proofErr w:type="gramStart"/>
+      <w:r>
+        <w:rPr>
+          <w:rFonts w:ascii="CMR10" w:hAnsi="CMR10" w:cs="CMR10"/>
+          <w:sz w:val="22"/>
+        </w:rPr>
+        <w:t>in</w:t>
+      </w:r>
+      <w:proofErr w:type="gramEnd"/>
+      <w:r>
+        <w:rPr>
+          <w:rFonts w:ascii="CMR10" w:hAnsi="CMR10" w:cs="CMR10"/>
+          <w:sz w:val="22"/>
+        </w:rPr>
+        <w:t xml:space="preserve"> part (f). So, it is not obvious whether one drug is \better" or \worse" overall.</w:t>
       </w:r>
     </w:p>
     <w:p>
@@ -2256,13 +3313,98 @@
         </w:numPr>
       </w:pPr>
       <w:r>
-        <w:t xml:space="preserve">While last week we looked at one-way MANOVA where we looked at the effect of the treatment, the current lesson showed how we could analyze the treatment with an added dimension of time (with repeated measures). That said the part g, collapsed the time dimension since we introduced a </w:t>
+        <w:t xml:space="preserve">While last week we looked at one-way MANOVA where we looked at the effect of the treatment, the current lesson showed how we could analyze the treatment with an added dimension of time (with </w:t>
+      </w:r>
+      <w:proofErr w:type="gramStart"/>
+      <w:r>
+        <w:t>repeated</w:t>
+      </w:r>
+      <w:proofErr w:type="gramEnd"/>
+      <w:r>
+        <w:t xml:space="preserve"> measures). That said the part g, collapsed the time dimension since we introduced a </w:t>
       </w:r>
       <w:r>
         <w:t>new variable which is equal to the sum of the observations</w:t>
       </w:r>
       <w:r>
         <w:t xml:space="preserve"> across time for every person.</w:t>
+      </w:r>
+    </w:p>
+    <w:p>
+      <w:pPr>
+        <w:pStyle w:val="ListParagraph"/>
+      </w:pPr>
+      <w:r>
+        <w:lastRenderedPageBreak/>
+        <w:t>&gt;&gt;</w:t>
+      </w:r>
+    </w:p>
+    <w:p>
+      <w:pPr>
+        <w:autoSpaceDE w:val="0"/>
+        <w:autoSpaceDN w:val="0"/>
+        <w:adjustRightInd w:val="0"/>
+        <w:spacing w:after="0" w:line="240" w:lineRule="auto"/>
+        <w:rPr>
+          <w:rFonts w:ascii="CMR10" w:hAnsi="CMR10" w:cs="CMR10"/>
+          <w:sz w:val="22"/>
+        </w:rPr>
+      </w:pPr>
+      <w:r>
+        <w:rPr>
+          <w:rFonts w:ascii="CMR10" w:hAnsi="CMR10" w:cs="CMR10"/>
+          <w:sz w:val="22"/>
+        </w:rPr>
+        <w:t>The test above in part (g) is comparing the treatment (drug) groups by averaging over the</w:t>
+      </w:r>
+    </w:p>
+    <w:p>
+      <w:pPr>
+        <w:autoSpaceDE w:val="0"/>
+        <w:autoSpaceDN w:val="0"/>
+        <w:adjustRightInd w:val="0"/>
+        <w:spacing w:after="0" w:line="240" w:lineRule="auto"/>
+        <w:rPr>
+          <w:rFonts w:ascii="CMR10" w:hAnsi="CMR10" w:cs="CMR10"/>
+          <w:sz w:val="22"/>
+        </w:rPr>
+      </w:pPr>
+      <w:proofErr w:type="gramStart"/>
+      <w:r>
+        <w:rPr>
+          <w:rFonts w:ascii="CMR10" w:hAnsi="CMR10" w:cs="CMR10"/>
+          <w:sz w:val="22"/>
+        </w:rPr>
+        <w:t>components</w:t>
+      </w:r>
+      <w:proofErr w:type="gramEnd"/>
+      <w:r>
+        <w:rPr>
+          <w:rFonts w:ascii="CMR10" w:hAnsi="CMR10" w:cs="CMR10"/>
+          <w:sz w:val="22"/>
+        </w:rPr>
+        <w:t xml:space="preserve"> (time points), whereas the MANOVA test from last week compared treatment</w:t>
+      </w:r>
+    </w:p>
+    <w:p>
+      <w:pPr>
+        <w:pStyle w:val="ListParagraph"/>
+      </w:pPr>
+      <w:proofErr w:type="gramStart"/>
+      <w:r>
+        <w:rPr>
+          <w:rFonts w:ascii="CMR10" w:hAnsi="CMR10" w:cs="CMR10"/>
+          <w:sz w:val="22"/>
+        </w:rPr>
+        <w:t>groups</w:t>
+      </w:r>
+      <w:proofErr w:type="gramEnd"/>
+      <w:r>
+        <w:rPr>
+          <w:rFonts w:ascii="CMR10" w:hAnsi="CMR10" w:cs="CMR10"/>
+          <w:sz w:val="22"/>
+        </w:rPr>
+        <w:t xml:space="preserve"> at each component separately.</w:t>
       </w:r>
     </w:p>
     <w:p>
@@ -2378,6 +3520,100 @@
       <w:pPr>
         <w:pStyle w:val="ListParagraph"/>
       </w:pPr>
+    </w:p>
+    <w:p>
+      <w:pPr>
+        <w:pStyle w:val="ListParagraph"/>
+      </w:pPr>
+      <w:r>
+        <w:t>&gt;&gt;</w:t>
+      </w:r>
+    </w:p>
+    <w:p>
+      <w:pPr>
+        <w:autoSpaceDE w:val="0"/>
+        <w:autoSpaceDN w:val="0"/>
+        <w:adjustRightInd w:val="0"/>
+        <w:spacing w:after="0" w:line="240" w:lineRule="auto"/>
+        <w:rPr>
+          <w:rFonts w:ascii="CMR10" w:hAnsi="CMR10" w:cs="CMR10"/>
+          <w:sz w:val="22"/>
+        </w:rPr>
+      </w:pPr>
+      <w:r>
+        <w:rPr>
+          <w:rFonts w:ascii="CMR10" w:hAnsi="CMR10" w:cs="CMR10"/>
+          <w:sz w:val="22"/>
+        </w:rPr>
+        <w:t>Both the split-plot model and the MANOVA models assume that the various time responses</w:t>
+      </w:r>
+    </w:p>
+    <w:p>
+      <w:pPr>
+        <w:autoSpaceDE w:val="0"/>
+        <w:autoSpaceDN w:val="0"/>
+        <w:adjustRightInd w:val="0"/>
+        <w:spacing w:after="0" w:line="240" w:lineRule="auto"/>
+        <w:rPr>
+          <w:rFonts w:ascii="CMR10" w:hAnsi="CMR10" w:cs="CMR10"/>
+          <w:sz w:val="22"/>
+        </w:rPr>
+      </w:pPr>
+      <w:proofErr w:type="gramStart"/>
+      <w:r>
+        <w:rPr>
+          <w:rFonts w:ascii="CMR10" w:hAnsi="CMR10" w:cs="CMR10"/>
+          <w:sz w:val="22"/>
+        </w:rPr>
+        <w:t>for</w:t>
+      </w:r>
+      <w:proofErr w:type="gramEnd"/>
+      <w:r>
+        <w:rPr>
+          <w:rFonts w:ascii="CMR10" w:hAnsi="CMR10" w:cs="CMR10"/>
+          <w:sz w:val="22"/>
+        </w:rPr>
+        <w:t xml:space="preserve"> the same person are correlated, but the split-plot model further assumes that this </w:t>
+      </w:r>
+      <w:proofErr w:type="spellStart"/>
+      <w:r>
+        <w:rPr>
+          <w:rFonts w:ascii="CMR10" w:hAnsi="CMR10" w:cs="CMR10"/>
+          <w:sz w:val="22"/>
+        </w:rPr>
+        <w:t>corre</w:t>
+      </w:r>
+      <w:proofErr w:type="spellEnd"/>
+      <w:r>
+        <w:rPr>
+          <w:rFonts w:ascii="CMR10" w:hAnsi="CMR10" w:cs="CMR10"/>
+          <w:sz w:val="22"/>
+        </w:rPr>
+        <w:t>-</w:t>
+      </w:r>
+    </w:p>
+    <w:p>
+      <w:pPr>
+        <w:pStyle w:val="ListParagraph"/>
+      </w:pPr>
+      <w:proofErr w:type="spellStart"/>
+      <w:proofErr w:type="gramStart"/>
+      <w:r>
+        <w:rPr>
+          <w:rFonts w:ascii="CMR10" w:hAnsi="CMR10" w:cs="CMR10"/>
+          <w:sz w:val="22"/>
+        </w:rPr>
+        <w:t>lation</w:t>
+      </w:r>
+      <w:proofErr w:type="spellEnd"/>
+      <w:proofErr w:type="gramEnd"/>
+      <w:r>
+        <w:rPr>
+          <w:rFonts w:ascii="CMR10" w:hAnsi="CMR10" w:cs="CMR10"/>
+          <w:sz w:val="22"/>
+        </w:rPr>
+        <w:t xml:space="preserve"> is equal for any two time points; the MANOVA model does not assume this.</w:t>
+      </w:r>
     </w:p>
     <w:sectPr>
       <w:pgSz w:w="12240" w:h="15840"/>
